--- a/Read-Me-Task-Management-Application.docx
+++ b/Read-Me-Task-Management-Application.docx
@@ -561,87 +561,7 @@
           <w:szCs w:val="28"/>
           <w:lang w:val="en-US"/>
         </w:rPr>
-        <w:t>This project is built for</w:t>
-      </w:r>
-      <w:r>
-        <w:rPr>
-          <w:sz w:val="28"/>
-          <w:szCs w:val="28"/>
-          <w:lang w:val="en-US"/>
-        </w:rPr>
-        <w:t xml:space="preserve"> simple task management </w:t>
-      </w:r>
-      <w:r>
-        <w:rPr>
-          <w:sz w:val="28"/>
-          <w:szCs w:val="28"/>
-          <w:lang w:val="en-US"/>
-        </w:rPr>
-        <w:t>which</w:t>
-      </w:r>
-      <w:r>
-        <w:rPr>
-          <w:sz w:val="28"/>
-          <w:szCs w:val="28"/>
-          <w:lang w:val="en-US"/>
-        </w:rPr>
-        <w:t xml:space="preserve"> allow</w:t>
-      </w:r>
-      <w:r>
-        <w:rPr>
-          <w:sz w:val="28"/>
-          <w:szCs w:val="28"/>
-          <w:lang w:val="en-US"/>
-        </w:rPr>
-        <w:t>s</w:t>
-      </w:r>
-      <w:r>
-        <w:rPr>
-          <w:sz w:val="28"/>
-          <w:szCs w:val="28"/>
-          <w:lang w:val="en-US"/>
-        </w:rPr>
-        <w:t xml:space="preserve"> users to create, update, and delete tasks</w:t>
-      </w:r>
-      <w:r>
-        <w:rPr>
-          <w:sz w:val="28"/>
-          <w:szCs w:val="28"/>
-          <w:lang w:val="en-US"/>
-        </w:rPr>
-        <w:t xml:space="preserve"> which also i</w:t>
-      </w:r>
-      <w:r>
-        <w:rPr>
-          <w:sz w:val="28"/>
-          <w:szCs w:val="28"/>
-          <w:lang w:val="en-US"/>
-        </w:rPr>
-        <w:t>mplement</w:t>
-      </w:r>
-      <w:r>
-        <w:rPr>
-          <w:sz w:val="28"/>
-          <w:szCs w:val="28"/>
-          <w:lang w:val="en-US"/>
-        </w:rPr>
-        <w:t>s</w:t>
-      </w:r>
-      <w:r>
-        <w:rPr>
-          <w:sz w:val="28"/>
-          <w:szCs w:val="28"/>
-          <w:lang w:val="en-US"/>
-        </w:rPr>
-        <w:t xml:space="preserve"> smooth and responsive user interactions, including validation</w:t>
-      </w:r>
-      <w:r>
-        <w:rPr>
-          <w:sz w:val="28"/>
-          <w:szCs w:val="28"/>
-          <w:lang w:val="en-US"/>
-        </w:rPr>
-        <w:t>, authentication and authorization.</w:t>
+        <w:t>This project is built for simple task management which allows users to create, update, and delete tasks which also implements smooth and responsive user interactions, including validation, authentication and authorization.</w:t>
       </w:r>
     </w:p>
     <w:p>
@@ -820,23 +740,7 @@
           <w:szCs w:val="28"/>
           <w:lang w:val="en-US"/>
         </w:rPr>
-        <w:t xml:space="preserve">Unit Test </w:t>
-      </w:r>
-      <w:r>
-        <w:rPr>
-          <w:sz w:val="28"/>
-          <w:szCs w:val="28"/>
-          <w:lang w:val="en-US"/>
-        </w:rPr>
-        <w:t>FrameWork –</w:t>
-      </w:r>
-      <w:r>
-        <w:rPr>
-          <w:sz w:val="28"/>
-          <w:szCs w:val="28"/>
-          <w:lang w:val="en-US"/>
-        </w:rPr>
-        <w:t xml:space="preserve"> Mockito</w:t>
+        <w:t>Unit Test FrameWork – Mockito</w:t>
       </w:r>
     </w:p>
     <w:p>
@@ -858,15 +762,7 @@
           <w:szCs w:val="28"/>
           <w:lang w:val="en-US"/>
         </w:rPr>
-        <w:t>Unit Test Plugin - J</w:t>
-      </w:r>
-      <w:r>
-        <w:rPr>
-          <w:sz w:val="28"/>
-          <w:szCs w:val="28"/>
-          <w:lang w:val="en-US"/>
-        </w:rPr>
-        <w:t>aCoCo</w:t>
+        <w:t>Unit Test Plugin - JaCoCo</w:t>
       </w:r>
     </w:p>
     <w:p>
@@ -1114,46 +1010,63 @@
     </w:p>
     <w:p>
       <w:pPr>
+        <w:rPr>
+          <w:sz w:val="28"/>
+          <w:szCs w:val="28"/>
+          <w:lang w:val="en-US"/>
+        </w:rPr>
+      </w:pPr>
+      <w:r>
+        <w:rPr>
+          <w:sz w:val="28"/>
+          <w:szCs w:val="28"/>
+          <w:lang w:val="en-US"/>
+        </w:rPr>
+        <w:t xml:space="preserve">            </w:t>
+      </w:r>
+      <w:r>
+        <w:rPr>
+          <w:sz w:val="28"/>
+          <w:szCs w:val="28"/>
+          <w:lang w:val="en-US"/>
+        </w:rPr>
+        <w:t>create database taskdb</w:t>
+      </w:r>
+    </w:p>
+    <w:p>
+      <w:pPr>
         <w:pStyle w:val="ListParagraph"/>
-        <w:numPr>
-          <w:ilvl w:val="0"/>
-          <w:numId w:val="8"/>
-        </w:numPr>
-        <w:rPr>
-          <w:sz w:val="28"/>
-          <w:szCs w:val="28"/>
-          <w:lang w:val="en-US"/>
-        </w:rPr>
-      </w:pPr>
-      <w:r>
-        <w:rPr>
-          <w:sz w:val="28"/>
-          <w:szCs w:val="28"/>
-          <w:lang w:val="en-US"/>
-        </w:rPr>
-        <w:t>create database taskdb</w:t>
+        <w:rPr>
+          <w:sz w:val="28"/>
+          <w:szCs w:val="28"/>
+          <w:lang w:val="en-US"/>
+        </w:rPr>
+      </w:pPr>
+      <w:r>
+        <w:rPr>
+          <w:sz w:val="28"/>
+          <w:szCs w:val="28"/>
+          <w:lang w:val="en-US"/>
+        </w:rPr>
+        <w:t>CREATE TABLE tasks (</w:t>
       </w:r>
     </w:p>
     <w:p>
       <w:pPr>
         <w:pStyle w:val="ListParagraph"/>
-        <w:numPr>
-          <w:ilvl w:val="0"/>
-          <w:numId w:val="8"/>
-        </w:numPr>
-        <w:rPr>
-          <w:sz w:val="28"/>
-          <w:szCs w:val="28"/>
-          <w:lang w:val="en-US"/>
-        </w:rPr>
-      </w:pPr>
-      <w:r>
-        <w:rPr>
-          <w:sz w:val="28"/>
-          <w:szCs w:val="28"/>
-          <w:lang w:val="en-US"/>
-        </w:rPr>
-        <w:t>CREATE TABLE `tasks` (</w:t>
+        <w:rPr>
+          <w:sz w:val="28"/>
+          <w:szCs w:val="28"/>
+          <w:lang w:val="en-US"/>
+        </w:rPr>
+      </w:pPr>
+      <w:r>
+        <w:rPr>
+          <w:sz w:val="28"/>
+          <w:szCs w:val="28"/>
+          <w:lang w:val="en-US"/>
+        </w:rPr>
+        <w:t xml:space="preserve">  TaskId SERIAL PRIMARY KEY,</w:t>
       </w:r>
     </w:p>
     <w:p>
@@ -1171,7 +1084,7 @@
           <w:szCs w:val="28"/>
           <w:lang w:val="en-US"/>
         </w:rPr>
-        <w:t xml:space="preserve">  `TaskId` int NOT NULL AUTO_INCREMENT,</w:t>
+        <w:t xml:space="preserve">  Title varchar(100) NOT NULL UNIQUE,</w:t>
       </w:r>
     </w:p>
     <w:p>
@@ -1189,7 +1102,7 @@
           <w:szCs w:val="28"/>
           <w:lang w:val="en-US"/>
         </w:rPr>
-        <w:t xml:space="preserve">  `Title` varchar(100) NOT NULL,</w:t>
+        <w:t xml:space="preserve">  Description varchar(500) NOT NULL,</w:t>
       </w:r>
     </w:p>
     <w:p>
@@ -1207,7 +1120,7 @@
           <w:szCs w:val="28"/>
           <w:lang w:val="en-US"/>
         </w:rPr>
-        <w:t xml:space="preserve">  `Description` varchar(500) NOT NULL,</w:t>
+        <w:t xml:space="preserve">  Status varchar(50) NOT NULL</w:t>
       </w:r>
     </w:p>
     <w:p>
@@ -1225,7 +1138,7 @@
           <w:szCs w:val="28"/>
           <w:lang w:val="en-US"/>
         </w:rPr>
-        <w:t xml:space="preserve">  `Status` varchar(50) NOT NULL,</w:t>
+        <w:t xml:space="preserve">)  </w:t>
       </w:r>
     </w:p>
     <w:p>
@@ -1243,7 +1156,7 @@
           <w:szCs w:val="28"/>
           <w:lang w:val="en-US"/>
         </w:rPr>
-        <w:t xml:space="preserve">  PRIMARY KEY (`TaskId`),</w:t>
+        <w:t>CREATE TABLE userinfo (</w:t>
       </w:r>
     </w:p>
     <w:p>
@@ -1261,7 +1174,7 @@
           <w:szCs w:val="28"/>
           <w:lang w:val="en-US"/>
         </w:rPr>
-        <w:t xml:space="preserve">  UNIQUE KEY `Title` (`Title`)</w:t>
+        <w:t xml:space="preserve">  id SERIAL PRIMARY KEY,</w:t>
       </w:r>
     </w:p>
     <w:p>
@@ -1279,37 +1192,41 @@
           <w:szCs w:val="28"/>
           <w:lang w:val="en-US"/>
         </w:rPr>
-        <w:t xml:space="preserve">) </w:t>
-      </w:r>
-      <w:r>
-        <w:rPr>
-          <w:sz w:val="28"/>
-          <w:szCs w:val="28"/>
-          <w:lang w:val="en-US"/>
-        </w:rPr>
-        <w:t xml:space="preserve"> </w:t>
+        <w:t xml:space="preserve">  </w:t>
+      </w:r>
+      <w:r>
+        <w:rPr>
+          <w:sz w:val="28"/>
+          <w:szCs w:val="28"/>
+          <w:lang w:val="en-US"/>
+        </w:rPr>
+        <w:t>email</w:t>
+      </w:r>
+      <w:r>
+        <w:rPr>
+          <w:sz w:val="28"/>
+          <w:szCs w:val="28"/>
+          <w:lang w:val="en-US"/>
+        </w:rPr>
+        <w:t xml:space="preserve"> varchar(100) DEFAULT NULL,</w:t>
       </w:r>
     </w:p>
     <w:p>
       <w:pPr>
         <w:pStyle w:val="ListParagraph"/>
-        <w:numPr>
-          <w:ilvl w:val="0"/>
-          <w:numId w:val="9"/>
-        </w:numPr>
-        <w:rPr>
-          <w:sz w:val="28"/>
-          <w:szCs w:val="28"/>
-          <w:lang w:val="en-US"/>
-        </w:rPr>
-      </w:pPr>
-      <w:r>
-        <w:rPr>
-          <w:sz w:val="28"/>
-          <w:szCs w:val="28"/>
-          <w:lang w:val="en-US"/>
-        </w:rPr>
-        <w:t>CREATE TABLE `userinfo` (</w:t>
+        <w:rPr>
+          <w:sz w:val="28"/>
+          <w:szCs w:val="28"/>
+          <w:lang w:val="en-US"/>
+        </w:rPr>
+      </w:pPr>
+      <w:r>
+        <w:rPr>
+          <w:sz w:val="28"/>
+          <w:szCs w:val="28"/>
+          <w:lang w:val="en-US"/>
+        </w:rPr>
+        <w:t xml:space="preserve">  password varchar(100) DEFAULT NULL,</w:t>
       </w:r>
     </w:p>
     <w:p>
@@ -1327,7 +1244,23 @@
           <w:szCs w:val="28"/>
           <w:lang w:val="en-US"/>
         </w:rPr>
-        <w:t xml:space="preserve">  `id` int NOT NULL AUTO_INCREMENT,</w:t>
+        <w:t xml:space="preserve">  </w:t>
+      </w:r>
+      <w:r>
+        <w:rPr>
+          <w:sz w:val="28"/>
+          <w:szCs w:val="28"/>
+          <w:lang w:val="en-US"/>
+        </w:rPr>
+        <w:t>country</w:t>
+      </w:r>
+      <w:r>
+        <w:rPr>
+          <w:sz w:val="28"/>
+          <w:szCs w:val="28"/>
+          <w:lang w:val="en-US"/>
+        </w:rPr>
+        <w:t xml:space="preserve"> varchar(100) DEFAULT NULL,</w:t>
       </w:r>
     </w:p>
     <w:p>
@@ -1345,7 +1278,7 @@
           <w:szCs w:val="28"/>
           <w:lang w:val="en-US"/>
         </w:rPr>
-        <w:t xml:space="preserve">  `name` varchar(100) DEFAULT NULL,</w:t>
+        <w:t xml:space="preserve">  roles varchar(100) DEFAULT NULL</w:t>
       </w:r>
     </w:p>
     <w:p>
@@ -1363,90 +1296,8 @@
           <w:szCs w:val="28"/>
           <w:lang w:val="en-US"/>
         </w:rPr>
-        <w:t xml:space="preserve">  `password` varchar(100) DEFAULT NULL,</w:t>
-      </w:r>
-    </w:p>
-    <w:p>
-      <w:pPr>
-        <w:pStyle w:val="ListParagraph"/>
-        <w:rPr>
-          <w:sz w:val="28"/>
-          <w:szCs w:val="28"/>
-          <w:lang w:val="en-US"/>
-        </w:rPr>
-      </w:pPr>
-      <w:r>
-        <w:rPr>
-          <w:sz w:val="28"/>
-          <w:szCs w:val="28"/>
-          <w:lang w:val="en-US"/>
-        </w:rPr>
-        <w:t xml:space="preserve">  `email` varchar(100) DEFAULT NULL,</w:t>
-      </w:r>
-    </w:p>
-    <w:p>
-      <w:pPr>
-        <w:pStyle w:val="ListParagraph"/>
-        <w:rPr>
-          <w:sz w:val="28"/>
-          <w:szCs w:val="28"/>
-          <w:lang w:val="en-US"/>
-        </w:rPr>
-      </w:pPr>
-      <w:r>
-        <w:rPr>
-          <w:sz w:val="28"/>
-          <w:szCs w:val="28"/>
-          <w:lang w:val="en-US"/>
-        </w:rPr>
-        <w:t xml:space="preserve">  `roles` varchar(100) DEFAULT NULL,</w:t>
-      </w:r>
-    </w:p>
-    <w:p>
-      <w:pPr>
-        <w:pStyle w:val="ListParagraph"/>
-        <w:rPr>
-          <w:sz w:val="28"/>
-          <w:szCs w:val="28"/>
-          <w:lang w:val="en-US"/>
-        </w:rPr>
-      </w:pPr>
-      <w:r>
-        <w:rPr>
-          <w:sz w:val="28"/>
-          <w:szCs w:val="28"/>
-          <w:lang w:val="en-US"/>
-        </w:rPr>
-        <w:t xml:space="preserve">  PRIMARY KEY (`id`)</w:t>
-      </w:r>
-    </w:p>
-    <w:p>
-      <w:pPr>
-        <w:pStyle w:val="ListParagraph"/>
-        <w:rPr>
-          <w:sz w:val="28"/>
-          <w:szCs w:val="28"/>
-          <w:lang w:val="en-US"/>
-        </w:rPr>
-      </w:pPr>
-      <w:r>
-        <w:rPr>
-          <w:sz w:val="28"/>
-          <w:szCs w:val="28"/>
-          <w:lang w:val="en-US"/>
-        </w:rPr>
-        <w:t xml:space="preserve">) </w:t>
-      </w:r>
-    </w:p>
-    <w:p>
-      <w:pPr>
-        <w:pStyle w:val="ListParagraph"/>
-        <w:rPr>
-          <w:sz w:val="28"/>
-          <w:szCs w:val="28"/>
-          <w:lang w:val="en-US"/>
-        </w:rPr>
-      </w:pPr>
+        <w:t>)</w:t>
+      </w:r>
     </w:p>
     <w:p>
       <w:pPr>
@@ -1524,31 +1375,7 @@
           <w:szCs w:val="28"/>
           <w:lang w:val="en-US"/>
         </w:rPr>
-        <w:t xml:space="preserve">Download the </w:t>
-      </w:r>
-      <w:r>
-        <w:rPr>
-          <w:sz w:val="28"/>
-          <w:szCs w:val="28"/>
-          <w:lang w:val="en-US"/>
-        </w:rPr>
-        <w:t>Back-end</w:t>
-      </w:r>
-      <w:r>
-        <w:rPr>
-          <w:sz w:val="28"/>
-          <w:szCs w:val="28"/>
-          <w:lang w:val="en-US"/>
-        </w:rPr>
-        <w:t xml:space="preserve"> application to your workspace from GitHub</w:t>
-      </w:r>
-      <w:r>
-        <w:rPr>
-          <w:sz w:val="28"/>
-          <w:szCs w:val="28"/>
-          <w:lang w:val="en-US"/>
-        </w:rPr>
-        <w:t>.</w:t>
+        <w:t>Download the Back-end application to your workspace from GitHub.</w:t>
       </w:r>
     </w:p>
     <w:p>
@@ -1744,7 +1571,6 @@
           <w:szCs w:val="28"/>
           <w:lang w:val="en-US"/>
         </w:rPr>
-        <w:lastRenderedPageBreak/>
         <w:t xml:space="preserve">Download the </w:t>
       </w:r>
       <w:r>
@@ -1808,6 +1634,7 @@
           <w:szCs w:val="28"/>
           <w:lang w:val="en-US"/>
         </w:rPr>
+        <w:lastRenderedPageBreak/>
         <w:t>Please refer the below UI screenshots to create new user and navigate through the application.</w:t>
       </w:r>
     </w:p>
@@ -1856,6 +1683,7 @@
       </w:r>
       <w:r>
         <w:rPr>
+          <w:noProof/>
           <w:sz w:val="28"/>
           <w:szCs w:val="28"/>
           <w:lang w:val="en-US"/>
@@ -1907,6 +1735,7 @@
       </w:pPr>
       <w:r>
         <w:rPr>
+          <w:noProof/>
           <w:sz w:val="28"/>
           <w:szCs w:val="28"/>
           <w:lang w:val="en-US"/>
@@ -1985,6 +1814,7 @@
       </w:pPr>
       <w:r>
         <w:rPr>
+          <w:noProof/>
           <w:sz w:val="28"/>
           <w:szCs w:val="28"/>
           <w:lang w:val="en-US"/>
@@ -2102,6 +1932,7 @@
       </w:pPr>
       <w:r>
         <w:rPr>
+          <w:noProof/>
           <w:sz w:val="28"/>
           <w:szCs w:val="28"/>
           <w:lang w:val="en-US"/>
@@ -2174,6 +2005,7 @@
       </w:r>
       <w:r>
         <w:rPr>
+          <w:noProof/>
           <w:sz w:val="28"/>
           <w:szCs w:val="28"/>
           <w:lang w:val="en-US"/>
@@ -2388,6 +2220,7 @@
       </w:pPr>
       <w:r>
         <w:rPr>
+          <w:noProof/>
           <w:sz w:val="28"/>
           <w:szCs w:val="28"/>
           <w:lang w:val="en-US"/>
@@ -2497,6 +2330,7 @@
       </w:pPr>
       <w:r>
         <w:rPr>
+          <w:noProof/>
           <w:lang w:val="en-US"/>
         </w:rPr>
         <w:drawing>
